--- a/file/Front End Resume.docx
+++ b/file/Front End Resume.docx
@@ -960,7 +960,25 @@
           <w:sz w:val="22"/>
           <w:szCs w:val="22"/>
         </w:rPr>
-        <w:t>Wed Developer</w:t>
+        <w:t>We</w:t>
+      </w:r>
+      <w:r>
+        <w:rPr>
+          <w:rFonts w:ascii="Aptos" w:hAnsi="Aptos" w:cstheme="minorHAnsi"/>
+          <w:b/>
+          <w:sz w:val="22"/>
+          <w:szCs w:val="22"/>
+        </w:rPr>
+        <w:t>b</w:t>
+      </w:r>
+      <w:r>
+        <w:rPr>
+          <w:rFonts w:ascii="Aptos" w:hAnsi="Aptos" w:cstheme="minorHAnsi"/>
+          <w:b/>
+          <w:sz w:val="22"/>
+          <w:szCs w:val="22"/>
+        </w:rPr>
+        <w:t xml:space="preserve"> Developer</w:t>
       </w:r>
     </w:p>
     <w:p>
@@ -984,16 +1002,7 @@
           <w:sz w:val="22"/>
           <w:szCs w:val="22"/>
         </w:rPr>
-        <w:t>Develop and maintain websites, applications, and systems throughout the full development lifecycle</w:t>
-      </w:r>
-      <w:r>
-        <w:rPr>
-          <w:rFonts w:ascii="Aptos" w:hAnsi="Aptos"/>
-          <w:color w:val="000000" w:themeColor="text1"/>
-          <w:sz w:val="22"/>
-          <w:szCs w:val="22"/>
-        </w:rPr>
-        <w:t>.</w:t>
+        <w:t>Develop and maintain websites, applications, and systems throughout the full development lifecycle.</w:t>
       </w:r>
     </w:p>
     <w:p>
@@ -1017,16 +1026,7 @@
           <w:sz w:val="22"/>
           <w:szCs w:val="22"/>
         </w:rPr>
-        <w:t>Design prototypes, navigation flows, and functionality, ensuring quality and ongoing maintenance</w:t>
-      </w:r>
-      <w:r>
-        <w:rPr>
-          <w:rFonts w:ascii="Aptos" w:hAnsi="Aptos"/>
-          <w:color w:val="000000" w:themeColor="text1"/>
-          <w:sz w:val="22"/>
-          <w:szCs w:val="22"/>
-        </w:rPr>
-        <w:t>.</w:t>
+        <w:t>Design prototypes, navigation flows, and functionality, ensuring quality and ongoing maintenance.</w:t>
       </w:r>
     </w:p>
     <w:p>
@@ -1051,16 +1051,7 @@
           <w:sz w:val="22"/>
           <w:szCs w:val="22"/>
         </w:rPr>
-        <w:t>Write efficient, testable code using industry best practices</w:t>
-      </w:r>
-      <w:r>
-        <w:rPr>
-          <w:rFonts w:ascii="Aptos" w:hAnsi="Aptos"/>
-          <w:color w:val="000000" w:themeColor="text1"/>
-          <w:sz w:val="22"/>
-          <w:szCs w:val="22"/>
-        </w:rPr>
-        <w:t>.</w:t>
+        <w:t>Write efficient, testable code using industry best practices.</w:t>
       </w:r>
     </w:p>
     <w:p>
@@ -1084,16 +1075,7 @@
           <w:sz w:val="22"/>
           <w:szCs w:val="22"/>
         </w:rPr>
-        <w:t>Optimize websites for speed, scalability, and cross-device/browser compatibility</w:t>
-      </w:r>
-      <w:r>
-        <w:rPr>
-          <w:rFonts w:ascii="Aptos" w:hAnsi="Aptos"/>
-          <w:color w:val="000000" w:themeColor="text1"/>
-          <w:sz w:val="22"/>
-          <w:szCs w:val="22"/>
-        </w:rPr>
-        <w:t>.</w:t>
+        <w:t>Optimize websites for speed, scalability, and cross-device/browser compatibility.</w:t>
       </w:r>
     </w:p>
     <w:p>
@@ -1117,16 +1099,7 @@
           <w:sz w:val="22"/>
           <w:szCs w:val="22"/>
         </w:rPr>
-        <w:t>Build web solutions to support marketing efforts, including landing pages, forms, and social media integration</w:t>
-      </w:r>
-      <w:r>
-        <w:rPr>
-          <w:rFonts w:ascii="Aptos" w:hAnsi="Aptos"/>
-          <w:color w:val="000000" w:themeColor="text1"/>
-          <w:sz w:val="22"/>
-          <w:szCs w:val="22"/>
-        </w:rPr>
-        <w:t>.</w:t>
+        <w:t>Build web solutions to support marketing efforts, including landing pages, forms, and social media integration.</w:t>
       </w:r>
     </w:p>
     <w:p>
@@ -1161,40 +1134,7 @@
           <w:sz w:val="22"/>
           <w:szCs w:val="22"/>
         </w:rPr>
-        <w:t xml:space="preserve">HTML, CSS, </w:t>
-      </w:r>
-      <w:r>
-        <w:rPr>
-          <w:rFonts w:ascii="Aptos" w:hAnsi="Aptos"/>
-          <w:b/>
-          <w:bCs/>
-          <w:color w:val="000000" w:themeColor="text1"/>
-          <w:sz w:val="22"/>
-          <w:szCs w:val="22"/>
-        </w:rPr>
-        <w:t xml:space="preserve">and </w:t>
-      </w:r>
-      <w:r>
-        <w:rPr>
-          <w:rFonts w:ascii="Aptos" w:hAnsi="Aptos"/>
-          <w:b/>
-          <w:bCs/>
-          <w:color w:val="000000" w:themeColor="text1"/>
-          <w:sz w:val="22"/>
-          <w:szCs w:val="22"/>
-        </w:rPr>
-        <w:t>JavaScript</w:t>
-      </w:r>
-      <w:r>
-        <w:rPr>
-          <w:rFonts w:ascii="Aptos" w:hAnsi="Aptos"/>
-          <w:b/>
-          <w:bCs/>
-          <w:color w:val="000000" w:themeColor="text1"/>
-          <w:sz w:val="22"/>
-          <w:szCs w:val="22"/>
-        </w:rPr>
-        <w:t>.</w:t>
+        <w:t>HTML, CSS, and JavaScript.</w:t>
       </w:r>
     </w:p>
     <w:p>
@@ -1218,16 +1158,7 @@
           <w:sz w:val="22"/>
           <w:szCs w:val="22"/>
         </w:rPr>
-        <w:t>Perform regular maintenance, testing, and debugging to ensure performance and stability</w:t>
-      </w:r>
-      <w:r>
-        <w:rPr>
-          <w:rFonts w:ascii="Aptos" w:hAnsi="Aptos"/>
-          <w:color w:val="000000" w:themeColor="text1"/>
-          <w:sz w:val="22"/>
-          <w:szCs w:val="22"/>
-        </w:rPr>
-        <w:t>.</w:t>
+        <w:t>Perform regular maintenance, testing, and debugging to ensure performance and stability.</w:t>
       </w:r>
     </w:p>
     <w:p>
@@ -1251,16 +1182,7 @@
           <w:sz w:val="22"/>
           <w:szCs w:val="22"/>
         </w:rPr>
-        <w:t>Integrate emerging web technologies such as video, blogs, social media, and email tools</w:t>
-      </w:r>
-      <w:r>
-        <w:rPr>
-          <w:rFonts w:ascii="Aptos" w:hAnsi="Aptos"/>
-          <w:color w:val="000000" w:themeColor="text1"/>
-          <w:sz w:val="22"/>
-          <w:szCs w:val="22"/>
-        </w:rPr>
-        <w:t>.</w:t>
+        <w:t>Integrate emerging web technologies such as video, blogs, social media, and email tools.</w:t>
       </w:r>
     </w:p>
     <w:p>
@@ -1284,16 +1206,7 @@
           <w:sz w:val="22"/>
           <w:szCs w:val="22"/>
         </w:rPr>
-        <w:t>Manage multiple projects, prioritize tasks, and consistently meet deadlines</w:t>
-      </w:r>
-      <w:r>
-        <w:rPr>
-          <w:rFonts w:ascii="Aptos" w:hAnsi="Aptos"/>
-          <w:color w:val="000000" w:themeColor="text1"/>
-          <w:sz w:val="22"/>
-          <w:szCs w:val="22"/>
-        </w:rPr>
-        <w:t>.</w:t>
+        <w:t>Manage multiple projects, prioritize tasks, and consistently meet deadlines.</w:t>
       </w:r>
     </w:p>
     <w:p>
